--- a/GE03.docx
+++ b/GE03.docx
@@ -84,6 +84,30 @@
     <w:p/>
     <w:p>
       <w:r>
+        <w:t>Agenda –</w:t>
+      </w:r>
+    </w:p>
+    <w:p>
+      <w:r>
+        <w:tab/>
+        <w:t>What are you working on? How is it going?</w:t>
+      </w:r>
+    </w:p>
+    <w:p>
+      <w:r>
+        <w:tab/>
+        <w:t>Blockers &amp; Issues?</w:t>
+      </w:r>
+    </w:p>
+    <w:p>
+      <w:r>
+        <w:tab/>
+        <w:t>What will you be working on?</w:t>
+      </w:r>
+    </w:p>
+    <w:p/>
+    <w:p>
+      <w:r>
         <w:t>Friday Update –</w:t>
       </w:r>
     </w:p>
@@ -102,6 +126,38 @@
     <w:p>
       <w:pPr>
         <w:pStyle w:val="ListParagraph"/>
+        <w:ind w:firstLine="720"/>
+      </w:pPr>
+      <w:r>
+        <w:t>What are you working on? How is it going?</w:t>
+      </w:r>
+    </w:p>
+    <w:p>
+      <w:pPr>
+        <w:pStyle w:val="ListParagraph"/>
+      </w:pPr>
+      <w:r>
+        <w:tab/>
+        <w:t>Blockers &amp; Issues?</w:t>
+      </w:r>
+    </w:p>
+    <w:p>
+      <w:pPr>
+        <w:pStyle w:val="ListParagraph"/>
+      </w:pPr>
+      <w:r>
+        <w:tab/>
+        <w:t>What will you be working on?</w:t>
+      </w:r>
+    </w:p>
+    <w:p>
+      <w:pPr>
+        <w:pStyle w:val="ListParagraph"/>
+      </w:pPr>
+    </w:p>
+    <w:p>
+      <w:pPr>
+        <w:pStyle w:val="ListParagraph"/>
       </w:pPr>
     </w:p>
     <w:p>
@@ -119,13 +175,33 @@
     <w:p>
       <w:pPr>
         <w:pStyle w:val="ListParagraph"/>
-      </w:pPr>
-    </w:p>
-    <w:p>
-      <w:pPr>
-        <w:pStyle w:val="ListParagraph"/>
-      </w:pPr>
-    </w:p>
+        <w:ind w:firstLine="720"/>
+      </w:pPr>
+      <w:r>
+        <w:t>What are you working on? How is it going?</w:t>
+      </w:r>
+    </w:p>
+    <w:p>
+      <w:pPr>
+        <w:pStyle w:val="ListParagraph"/>
+      </w:pPr>
+      <w:r>
+        <w:tab/>
+        <w:t>Blockers &amp; Issues?</w:t>
+      </w:r>
+    </w:p>
+    <w:p>
+      <w:pPr>
+        <w:pStyle w:val="ListParagraph"/>
+      </w:pPr>
+      <w:r>
+        <w:tab/>
+        <w:t>What will you be working on?</w:t>
+      </w:r>
+    </w:p>
+    <w:p/>
+    <w:p/>
+    <w:p/>
     <w:p>
       <w:pPr>
         <w:pStyle w:val="ListParagraph"/>
@@ -135,8 +211,41 @@
         </w:numPr>
       </w:pPr>
       <w:r>
+        <w:lastRenderedPageBreak/>
         <w:t>David</w:t>
       </w:r>
+    </w:p>
+    <w:p>
+      <w:pPr>
+        <w:pStyle w:val="ListParagraph"/>
+        <w:ind w:firstLine="720"/>
+      </w:pPr>
+      <w:r>
+        <w:t>What are you working on? How is it going?</w:t>
+      </w:r>
+    </w:p>
+    <w:p>
+      <w:pPr>
+        <w:pStyle w:val="ListParagraph"/>
+      </w:pPr>
+      <w:r>
+        <w:tab/>
+        <w:t>Blockers &amp; Issues?</w:t>
+      </w:r>
+    </w:p>
+    <w:p>
+      <w:pPr>
+        <w:pStyle w:val="ListParagraph"/>
+      </w:pPr>
+      <w:r>
+        <w:tab/>
+        <w:t>What will you be working on?</w:t>
+      </w:r>
+    </w:p>
+    <w:p>
+      <w:pPr>
+        <w:pStyle w:val="ListParagraph"/>
+      </w:pPr>
     </w:p>
     <w:p>
       <w:pPr>
@@ -155,6 +264,218 @@
         <w:t>Andrew</w:t>
       </w:r>
     </w:p>
+    <w:p>
+      <w:pPr>
+        <w:pStyle w:val="ListParagraph"/>
+        <w:ind w:firstLine="720"/>
+      </w:pPr>
+      <w:r>
+        <w:t>What are you working on? How is it going?</w:t>
+      </w:r>
+    </w:p>
+    <w:p>
+      <w:pPr>
+        <w:pStyle w:val="ListParagraph"/>
+      </w:pPr>
+      <w:r>
+        <w:tab/>
+        <w:t>Blockers &amp; Issues?</w:t>
+      </w:r>
+    </w:p>
+    <w:p>
+      <w:pPr>
+        <w:pStyle w:val="ListParagraph"/>
+      </w:pPr>
+      <w:r>
+        <w:tab/>
+        <w:t>What will you be working on?</w:t>
+      </w:r>
+    </w:p>
+    <w:p/>
+    <w:p/>
+    <w:p>
+      <w:r>
+        <w:t>Monday Scrum –</w:t>
+      </w:r>
+    </w:p>
+    <w:p>
+      <w:pPr>
+        <w:pStyle w:val="ListParagraph"/>
+        <w:numPr>
+          <w:ilvl w:val="0"/>
+          <w:numId w:val="2"/>
+        </w:numPr>
+      </w:pPr>
+      <w:r>
+        <w:t>Camilla</w:t>
+      </w:r>
+    </w:p>
+    <w:p>
+      <w:pPr>
+        <w:pStyle w:val="ListParagraph"/>
+        <w:ind w:firstLine="720"/>
+      </w:pPr>
+      <w:r>
+        <w:t>What are you working on? How is it going?</w:t>
+      </w:r>
+    </w:p>
+    <w:p>
+      <w:pPr>
+        <w:pStyle w:val="ListParagraph"/>
+      </w:pPr>
+      <w:r>
+        <w:tab/>
+        <w:t>Blockers &amp; Issues?</w:t>
+      </w:r>
+    </w:p>
+    <w:p>
+      <w:pPr>
+        <w:pStyle w:val="ListParagraph"/>
+      </w:pPr>
+      <w:r>
+        <w:tab/>
+        <w:t>What will you be working on?</w:t>
+      </w:r>
+    </w:p>
+    <w:p>
+      <w:pPr>
+        <w:pStyle w:val="ListParagraph"/>
+      </w:pPr>
+    </w:p>
+    <w:p>
+      <w:pPr>
+        <w:pStyle w:val="ListParagraph"/>
+      </w:pPr>
+    </w:p>
+    <w:p>
+      <w:pPr>
+        <w:pStyle w:val="ListParagraph"/>
+        <w:numPr>
+          <w:ilvl w:val="0"/>
+          <w:numId w:val="2"/>
+        </w:numPr>
+      </w:pPr>
+      <w:r>
+        <w:t>Damon</w:t>
+      </w:r>
+    </w:p>
+    <w:p>
+      <w:pPr>
+        <w:pStyle w:val="ListParagraph"/>
+        <w:ind w:firstLine="720"/>
+      </w:pPr>
+      <w:r>
+        <w:t>What are you working on? How is it going?</w:t>
+      </w:r>
+    </w:p>
+    <w:p>
+      <w:pPr>
+        <w:pStyle w:val="ListParagraph"/>
+      </w:pPr>
+      <w:r>
+        <w:tab/>
+        <w:t>Blockers &amp; Issues?</w:t>
+      </w:r>
+    </w:p>
+    <w:p>
+      <w:pPr>
+        <w:pStyle w:val="ListParagraph"/>
+      </w:pPr>
+      <w:r>
+        <w:tab/>
+        <w:t>What will you be working on?</w:t>
+      </w:r>
+    </w:p>
+    <w:p/>
+    <w:p>
+      <w:pPr>
+        <w:pStyle w:val="ListParagraph"/>
+        <w:numPr>
+          <w:ilvl w:val="0"/>
+          <w:numId w:val="2"/>
+        </w:numPr>
+      </w:pPr>
+      <w:r>
+        <w:t>David</w:t>
+      </w:r>
+    </w:p>
+    <w:p>
+      <w:pPr>
+        <w:pStyle w:val="ListParagraph"/>
+        <w:ind w:firstLine="720"/>
+      </w:pPr>
+      <w:r>
+        <w:t>What are you working on? How is it going?</w:t>
+      </w:r>
+    </w:p>
+    <w:p>
+      <w:pPr>
+        <w:pStyle w:val="ListParagraph"/>
+      </w:pPr>
+      <w:r>
+        <w:tab/>
+        <w:t>Blockers &amp; Issues?</w:t>
+      </w:r>
+    </w:p>
+    <w:p>
+      <w:pPr>
+        <w:pStyle w:val="ListParagraph"/>
+      </w:pPr>
+      <w:r>
+        <w:tab/>
+        <w:t>What will you be working on?</w:t>
+      </w:r>
+    </w:p>
+    <w:p>
+      <w:pPr>
+        <w:pStyle w:val="ListParagraph"/>
+      </w:pPr>
+    </w:p>
+    <w:p>
+      <w:pPr>
+        <w:pStyle w:val="ListParagraph"/>
+      </w:pPr>
+    </w:p>
+    <w:p>
+      <w:pPr>
+        <w:pStyle w:val="ListParagraph"/>
+        <w:numPr>
+          <w:ilvl w:val="0"/>
+          <w:numId w:val="2"/>
+        </w:numPr>
+      </w:pPr>
+      <w:r>
+        <w:t>Andrew</w:t>
+      </w:r>
+    </w:p>
+    <w:p>
+      <w:pPr>
+        <w:pStyle w:val="ListParagraph"/>
+        <w:ind w:firstLine="720"/>
+      </w:pPr>
+      <w:r>
+        <w:t>What are you working on? How is it going?</w:t>
+      </w:r>
+    </w:p>
+    <w:p>
+      <w:pPr>
+        <w:pStyle w:val="ListParagraph"/>
+      </w:pPr>
+      <w:r>
+        <w:tab/>
+        <w:t>Blockers &amp; Issues?</w:t>
+      </w:r>
+    </w:p>
+    <w:p>
+      <w:pPr>
+        <w:pStyle w:val="ListParagraph"/>
+      </w:pPr>
+      <w:r>
+        <w:tab/>
+        <w:t>What will you be working on?</w:t>
+      </w:r>
+    </w:p>
+    <w:p/>
     <w:p>
       <w:pPr>
         <w:rPr>
@@ -407,11 +728,127 @@
       </w:rPr>
     </w:lvl>
   </w:abstractNum>
+  <w:abstractNum w:abstractNumId="2" w15:restartNumberingAfterBreak="0">
+    <w:nsid w:val="35716B23"/>
+    <w:multiLevelType w:val="hybridMultilevel"/>
+    <w:tmpl w:val="BE60F504"/>
+    <w:lvl w:ilvl="0" w:tplc="04090001">
+      <w:start w:val="1"/>
+      <w:numFmt w:val="bullet"/>
+      <w:lvlText w:val=""/>
+      <w:lvlJc w:val="left"/>
+      <w:pPr>
+        <w:ind w:left="720" w:hanging="360"/>
+      </w:pPr>
+      <w:rPr>
+        <w:rFonts w:ascii="Symbol" w:hAnsi="Symbol" w:hint="default"/>
+      </w:rPr>
+    </w:lvl>
+    <w:lvl w:ilvl="1" w:tplc="04090003" w:tentative="1">
+      <w:start w:val="1"/>
+      <w:numFmt w:val="bullet"/>
+      <w:lvlText w:val="o"/>
+      <w:lvlJc w:val="left"/>
+      <w:pPr>
+        <w:ind w:left="1440" w:hanging="360"/>
+      </w:pPr>
+      <w:rPr>
+        <w:rFonts w:ascii="Courier New" w:hAnsi="Courier New" w:cs="Courier New" w:hint="default"/>
+      </w:rPr>
+    </w:lvl>
+    <w:lvl w:ilvl="2" w:tplc="04090005" w:tentative="1">
+      <w:start w:val="1"/>
+      <w:numFmt w:val="bullet"/>
+      <w:lvlText w:val=""/>
+      <w:lvlJc w:val="left"/>
+      <w:pPr>
+        <w:ind w:left="2160" w:hanging="360"/>
+      </w:pPr>
+      <w:rPr>
+        <w:rFonts w:ascii="Wingdings" w:hAnsi="Wingdings" w:hint="default"/>
+      </w:rPr>
+    </w:lvl>
+    <w:lvl w:ilvl="3" w:tplc="04090001" w:tentative="1">
+      <w:start w:val="1"/>
+      <w:numFmt w:val="bullet"/>
+      <w:lvlText w:val=""/>
+      <w:lvlJc w:val="left"/>
+      <w:pPr>
+        <w:ind w:left="2880" w:hanging="360"/>
+      </w:pPr>
+      <w:rPr>
+        <w:rFonts w:ascii="Symbol" w:hAnsi="Symbol" w:hint="default"/>
+      </w:rPr>
+    </w:lvl>
+    <w:lvl w:ilvl="4" w:tplc="04090003" w:tentative="1">
+      <w:start w:val="1"/>
+      <w:numFmt w:val="bullet"/>
+      <w:lvlText w:val="o"/>
+      <w:lvlJc w:val="left"/>
+      <w:pPr>
+        <w:ind w:left="3600" w:hanging="360"/>
+      </w:pPr>
+      <w:rPr>
+        <w:rFonts w:ascii="Courier New" w:hAnsi="Courier New" w:cs="Courier New" w:hint="default"/>
+      </w:rPr>
+    </w:lvl>
+    <w:lvl w:ilvl="5" w:tplc="04090005" w:tentative="1">
+      <w:start w:val="1"/>
+      <w:numFmt w:val="bullet"/>
+      <w:lvlText w:val=""/>
+      <w:lvlJc w:val="left"/>
+      <w:pPr>
+        <w:ind w:left="4320" w:hanging="360"/>
+      </w:pPr>
+      <w:rPr>
+        <w:rFonts w:ascii="Wingdings" w:hAnsi="Wingdings" w:hint="default"/>
+      </w:rPr>
+    </w:lvl>
+    <w:lvl w:ilvl="6" w:tplc="04090001" w:tentative="1">
+      <w:start w:val="1"/>
+      <w:numFmt w:val="bullet"/>
+      <w:lvlText w:val=""/>
+      <w:lvlJc w:val="left"/>
+      <w:pPr>
+        <w:ind w:left="5040" w:hanging="360"/>
+      </w:pPr>
+      <w:rPr>
+        <w:rFonts w:ascii="Symbol" w:hAnsi="Symbol" w:hint="default"/>
+      </w:rPr>
+    </w:lvl>
+    <w:lvl w:ilvl="7" w:tplc="04090003" w:tentative="1">
+      <w:start w:val="1"/>
+      <w:numFmt w:val="bullet"/>
+      <w:lvlText w:val="o"/>
+      <w:lvlJc w:val="left"/>
+      <w:pPr>
+        <w:ind w:left="5760" w:hanging="360"/>
+      </w:pPr>
+      <w:rPr>
+        <w:rFonts w:ascii="Courier New" w:hAnsi="Courier New" w:cs="Courier New" w:hint="default"/>
+      </w:rPr>
+    </w:lvl>
+    <w:lvl w:ilvl="8" w:tplc="04090005" w:tentative="1">
+      <w:start w:val="1"/>
+      <w:numFmt w:val="bullet"/>
+      <w:lvlText w:val=""/>
+      <w:lvlJc w:val="left"/>
+      <w:pPr>
+        <w:ind w:left="6480" w:hanging="360"/>
+      </w:pPr>
+      <w:rPr>
+        <w:rFonts w:ascii="Wingdings" w:hAnsi="Wingdings" w:hint="default"/>
+      </w:rPr>
+    </w:lvl>
+  </w:abstractNum>
   <w:num w:numId="1" w16cid:durableId="129127763">
     <w:abstractNumId w:val="1"/>
   </w:num>
   <w:num w:numId="2" w16cid:durableId="91633163">
     <w:abstractNumId w:val="0"/>
+  </w:num>
+  <w:num w:numId="3" w16cid:durableId="1140271077">
+    <w:abstractNumId w:val="2"/>
   </w:num>
 </w:numbering>
 </file>
@@ -816,6 +1253,7 @@
   <w:style w:type="paragraph" w:default="1" w:styleId="Normal">
     <w:name w:val="Normal"/>
     <w:qFormat/>
+    <w:rsid w:val="00302D6A"/>
   </w:style>
   <w:style w:type="paragraph" w:styleId="Heading1">
     <w:name w:val="heading 1"/>

--- a/GE03.docx
+++ b/GE03.docx
@@ -108,7 +108,54 @@
     <w:p/>
     <w:p>
       <w:r>
-        <w:t>Friday Update –</w:t>
+        <w:t>Change(s) During GE03 –</w:t>
+      </w:r>
+    </w:p>
+    <w:p>
+      <w:pPr>
+        <w:pStyle w:val="ListParagraph"/>
+        <w:numPr>
+          <w:ilvl w:val="0"/>
+          <w:numId w:val="5"/>
+        </w:numPr>
+      </w:pPr>
+      <w:r>
+        <w:t>Moving of our scrum date from Tuesday @ 2 to Wednesday after class (12:15 ish)</w:t>
+      </w:r>
+    </w:p>
+    <w:p/>
+    <w:p/>
+    <w:p/>
+    <w:p/>
+    <w:p/>
+    <w:p/>
+    <w:p/>
+    <w:p/>
+    <w:p/>
+    <w:p>
+      <w:pPr>
+        <w:rPr>
+          <w:u w:val="single"/>
+        </w:rPr>
+      </w:pPr>
+      <w:r>
+        <w:rPr>
+          <w:u w:val="single"/>
+        </w:rPr>
+        <w:lastRenderedPageBreak/>
+        <w:t>Friday Update</w:t>
+      </w:r>
+      <w:r>
+        <w:rPr>
+          <w:u w:val="single"/>
+        </w:rPr>
+        <w:t xml:space="preserve"> (2/23) </w:t>
+      </w:r>
+      <w:r>
+        <w:rPr>
+          <w:u w:val="single"/>
+        </w:rPr>
+        <w:t xml:space="preserve"> –</w:t>
       </w:r>
     </w:p>
     <w:p>
@@ -135,6 +182,16 @@
     <w:p>
       <w:pPr>
         <w:pStyle w:val="ListParagraph"/>
+        <w:ind w:firstLine="720"/>
+      </w:pPr>
+      <w:r>
+        <w:tab/>
+        <w:t>Nothing Currently</w:t>
+      </w:r>
+    </w:p>
+    <w:p>
+      <w:pPr>
+        <w:pStyle w:val="ListParagraph"/>
       </w:pPr>
       <w:r>
         <w:tab/>
@@ -147,7 +204,31 @@
       </w:pPr>
       <w:r>
         <w:tab/>
+      </w:r>
+      <w:r>
+        <w:tab/>
+        <w:t>No blockers</w:t>
+      </w:r>
+    </w:p>
+    <w:p>
+      <w:pPr>
+        <w:pStyle w:val="ListParagraph"/>
+      </w:pPr>
+      <w:r>
+        <w:tab/>
         <w:t>What will you be working on?</w:t>
+      </w:r>
+    </w:p>
+    <w:p>
+      <w:pPr>
+        <w:pStyle w:val="ListParagraph"/>
+      </w:pPr>
+      <w:r>
+        <w:tab/>
+      </w:r>
+      <w:r>
+        <w:tab/>
+        <w:t>Will be starting GE03 during the weekend</w:t>
       </w:r>
     </w:p>
     <w:p>
@@ -184,6 +265,16 @@
     <w:p>
       <w:pPr>
         <w:pStyle w:val="ListParagraph"/>
+        <w:ind w:firstLine="720"/>
+      </w:pPr>
+      <w:r>
+        <w:tab/>
+        <w:t>Nothing Currently</w:t>
+      </w:r>
+    </w:p>
+    <w:p>
+      <w:pPr>
+        <w:pStyle w:val="ListParagraph"/>
       </w:pPr>
       <w:r>
         <w:tab/>
@@ -193,15 +284,50 @@
     <w:p>
       <w:pPr>
         <w:pStyle w:val="ListParagraph"/>
+        <w:spacing w:line="240" w:lineRule="auto"/>
+      </w:pPr>
+      <w:r>
+        <w:tab/>
+      </w:r>
+      <w:r>
+        <w:tab/>
+        <w:t>No Blockers</w:t>
+      </w:r>
+    </w:p>
+    <w:p>
+      <w:pPr>
+        <w:pStyle w:val="ListParagraph"/>
+        <w:spacing w:line="240" w:lineRule="auto"/>
       </w:pPr>
       <w:r>
         <w:tab/>
         <w:t>What will you be working on?</w:t>
       </w:r>
     </w:p>
-    <w:p/>
-    <w:p/>
-    <w:p/>
+    <w:p>
+      <w:pPr>
+        <w:pStyle w:val="ListParagraph"/>
+        <w:spacing w:line="240" w:lineRule="auto"/>
+        <w:ind w:left="1440" w:firstLine="720"/>
+      </w:pPr>
+      <w:r>
+        <w:t>Will Work on GE03 on Saturday</w:t>
+      </w:r>
+    </w:p>
+    <w:p>
+      <w:pPr>
+        <w:pStyle w:val="ListParagraph"/>
+        <w:spacing w:line="240" w:lineRule="auto"/>
+        <w:ind w:left="1440" w:firstLine="720"/>
+      </w:pPr>
+    </w:p>
+    <w:p>
+      <w:pPr>
+        <w:pStyle w:val="ListParagraph"/>
+        <w:spacing w:line="240" w:lineRule="auto"/>
+        <w:ind w:left="1440" w:firstLine="720"/>
+      </w:pPr>
+    </w:p>
     <w:p>
       <w:pPr>
         <w:pStyle w:val="ListParagraph"/>
@@ -211,7 +337,6 @@
         </w:numPr>
       </w:pPr>
       <w:r>
-        <w:lastRenderedPageBreak/>
         <w:t>David</w:t>
       </w:r>
     </w:p>
@@ -227,6 +352,16 @@
     <w:p>
       <w:pPr>
         <w:pStyle w:val="ListParagraph"/>
+        <w:ind w:firstLine="720"/>
+      </w:pPr>
+      <w:r>
+        <w:tab/>
+        <w:t>Nothing Currently</w:t>
+      </w:r>
+    </w:p>
+    <w:p>
+      <w:pPr>
+        <w:pStyle w:val="ListParagraph"/>
       </w:pPr>
       <w:r>
         <w:tab/>
@@ -239,7 +374,31 @@
       </w:pPr>
       <w:r>
         <w:tab/>
+      </w:r>
+      <w:r>
+        <w:tab/>
+        <w:t>No Blockers</w:t>
+      </w:r>
+    </w:p>
+    <w:p>
+      <w:pPr>
+        <w:pStyle w:val="ListParagraph"/>
+      </w:pPr>
+      <w:r>
+        <w:tab/>
         <w:t>What will you be working on?</w:t>
+      </w:r>
+    </w:p>
+    <w:p>
+      <w:pPr>
+        <w:pStyle w:val="ListParagraph"/>
+      </w:pPr>
+      <w:r>
+        <w:tab/>
+      </w:r>
+      <w:r>
+        <w:tab/>
+        <w:t>Will be starting GE03 on Saturday</w:t>
       </w:r>
     </w:p>
     <w:p>
@@ -276,6 +435,16 @@
     <w:p>
       <w:pPr>
         <w:pStyle w:val="ListParagraph"/>
+        <w:ind w:firstLine="720"/>
+      </w:pPr>
+      <w:r>
+        <w:tab/>
+        <w:t>Nothing Currently</w:t>
+      </w:r>
+    </w:p>
+    <w:p>
+      <w:pPr>
+        <w:pStyle w:val="ListParagraph"/>
       </w:pPr>
       <w:r>
         <w:tab/>
@@ -288,14 +457,63 @@
       </w:pPr>
       <w:r>
         <w:tab/>
+      </w:r>
+      <w:r>
+        <w:tab/>
+        <w:t>No Blockers</w:t>
+      </w:r>
+    </w:p>
+    <w:p>
+      <w:pPr>
+        <w:pStyle w:val="ListParagraph"/>
+      </w:pPr>
+      <w:r>
+        <w:tab/>
         <w:t>What will you be working on?</w:t>
+      </w:r>
+    </w:p>
+    <w:p>
+      <w:pPr>
+        <w:pStyle w:val="ListParagraph"/>
+      </w:pPr>
+      <w:r>
+        <w:tab/>
+      </w:r>
+      <w:r>
+        <w:tab/>
+        <w:t xml:space="preserve">Will be starting GE03 during the weekend. </w:t>
       </w:r>
     </w:p>
     <w:p/>
     <w:p/>
-    <w:p>
-      <w:r>
-        <w:t>Monday Scrum –</w:t>
+    <w:p/>
+    <w:p/>
+    <w:p/>
+    <w:p/>
+    <w:p>
+      <w:pPr>
+        <w:rPr>
+          <w:u w:val="single"/>
+        </w:rPr>
+      </w:pPr>
+      <w:r>
+        <w:rPr>
+          <w:u w:val="single"/>
+        </w:rPr>
+        <w:lastRenderedPageBreak/>
+        <w:t>Monday Scrum</w:t>
+      </w:r>
+      <w:r>
+        <w:rPr>
+          <w:u w:val="single"/>
+        </w:rPr>
+        <w:t xml:space="preserve"> (2/26) </w:t>
+      </w:r>
+      <w:r>
+        <w:rPr>
+          <w:u w:val="single"/>
+        </w:rPr>
+        <w:t xml:space="preserve"> –</w:t>
       </w:r>
     </w:p>
     <w:p>
@@ -503,6 +721,119 @@
 <file path=word/numbering.xml><?xml version="1.0" encoding="utf-8"?>
 <w:numbering xmlns:wpc="http://schemas.microsoft.com/office/word/2010/wordprocessingCanvas" xmlns:cx="http://schemas.microsoft.com/office/drawing/2014/chartex" xmlns:cx1="http://schemas.microsoft.com/office/drawing/2015/9/8/chartex" xmlns:cx2="http://schemas.microsoft.com/office/drawing/2015/10/21/chartex" xmlns:cx3="http://schemas.microsoft.com/office/drawing/2016/5/9/chartex" xmlns:cx4="http://schemas.microsoft.com/office/drawing/2016/5/10/chartex" xmlns:cx5="http://schemas.microsoft.com/office/drawing/2016/5/11/chartex" xmlns:cx6="http://schemas.microsoft.com/office/drawing/2016/5/12/chartex" xmlns:cx7="http://schemas.microsoft.com/office/drawing/2016/5/13/chartex" xmlns:cx8="http://schemas.microsoft.com/office/drawing/2016/5/14/chartex" xmlns:mc="http://schemas.openxmlformats.org/markup-compatibility/2006" xmlns:aink="http://schemas.microsoft.com/office/drawing/2016/ink" xmlns:am3d="http://schemas.microsoft.com/office/drawing/2017/model3d" xmlns:o="urn:schemas-microsoft-com:office:office" xmlns:oel="http://schemas.microsoft.com/office/2019/extlst" xmlns:r="http://schemas.openxmlformats.org/officeDocument/2006/relationships" xmlns:m="http://schemas.openxmlformats.org/officeDocument/2006/math" xmlns:v="urn:schemas-microsoft-com:vml" xmlns:wp14="http://schemas.microsoft.com/office/word/2010/wordprocessingDrawing" xmlns:wp="http://schemas.openxmlformats.org/drawingml/2006/wordprocessingDrawing" xmlns:w10="urn:schemas-microsoft-com:office:word" xmlns:w="http://schemas.openxmlformats.org/wordprocessingml/2006/main" xmlns:w14="http://schemas.microsoft.com/office/word/2010/wordml" xmlns:w15="http://schemas.microsoft.com/office/word/2012/wordml" xmlns:w16cex="http://schemas.microsoft.com/office/word/2018/wordml/cex" xmlns:w16cid="http://schemas.microsoft.com/office/word/2016/wordml/cid" xmlns:w16="http://schemas.microsoft.com/office/word/2018/wordml" xmlns:w16sdtdh="http://schemas.microsoft.com/office/word/2020/wordml/sdtdatahash" xmlns:w16se="http://schemas.microsoft.com/office/word/2015/wordml/symex" xmlns:wpg="http://schemas.microsoft.com/office/word/2010/wordprocessingGroup" xmlns:wpi="http://schemas.microsoft.com/office/word/2010/wordprocessingInk" xmlns:wne="http://schemas.microsoft.com/office/word/2006/wordml" xmlns:wps="http://schemas.microsoft.com/office/word/2010/wordprocessingShape" mc:Ignorable="w14 w15 w16se w16cid w16 w16cex w16sdtdh wp14">
   <w:abstractNum w:abstractNumId="0" w15:restartNumberingAfterBreak="0">
+    <w:nsid w:val="03E10498"/>
+    <w:multiLevelType w:val="hybridMultilevel"/>
+    <w:tmpl w:val="CED2FC32"/>
+    <w:lvl w:ilvl="0" w:tplc="04090001">
+      <w:start w:val="1"/>
+      <w:numFmt w:val="bullet"/>
+      <w:lvlText w:val=""/>
+      <w:lvlJc w:val="left"/>
+      <w:pPr>
+        <w:ind w:left="720" w:hanging="360"/>
+      </w:pPr>
+      <w:rPr>
+        <w:rFonts w:ascii="Symbol" w:hAnsi="Symbol" w:hint="default"/>
+      </w:rPr>
+    </w:lvl>
+    <w:lvl w:ilvl="1" w:tplc="04090003" w:tentative="1">
+      <w:start w:val="1"/>
+      <w:numFmt w:val="bullet"/>
+      <w:lvlText w:val="o"/>
+      <w:lvlJc w:val="left"/>
+      <w:pPr>
+        <w:ind w:left="1440" w:hanging="360"/>
+      </w:pPr>
+      <w:rPr>
+        <w:rFonts w:ascii="Courier New" w:hAnsi="Courier New" w:cs="Courier New" w:hint="default"/>
+      </w:rPr>
+    </w:lvl>
+    <w:lvl w:ilvl="2" w:tplc="04090005" w:tentative="1">
+      <w:start w:val="1"/>
+      <w:numFmt w:val="bullet"/>
+      <w:lvlText w:val=""/>
+      <w:lvlJc w:val="left"/>
+      <w:pPr>
+        <w:ind w:left="2160" w:hanging="360"/>
+      </w:pPr>
+      <w:rPr>
+        <w:rFonts w:ascii="Wingdings" w:hAnsi="Wingdings" w:hint="default"/>
+      </w:rPr>
+    </w:lvl>
+    <w:lvl w:ilvl="3" w:tplc="04090001" w:tentative="1">
+      <w:start w:val="1"/>
+      <w:numFmt w:val="bullet"/>
+      <w:lvlText w:val=""/>
+      <w:lvlJc w:val="left"/>
+      <w:pPr>
+        <w:ind w:left="2880" w:hanging="360"/>
+      </w:pPr>
+      <w:rPr>
+        <w:rFonts w:ascii="Symbol" w:hAnsi="Symbol" w:hint="default"/>
+      </w:rPr>
+    </w:lvl>
+    <w:lvl w:ilvl="4" w:tplc="04090003" w:tentative="1">
+      <w:start w:val="1"/>
+      <w:numFmt w:val="bullet"/>
+      <w:lvlText w:val="o"/>
+      <w:lvlJc w:val="left"/>
+      <w:pPr>
+        <w:ind w:left="3600" w:hanging="360"/>
+      </w:pPr>
+      <w:rPr>
+        <w:rFonts w:ascii="Courier New" w:hAnsi="Courier New" w:cs="Courier New" w:hint="default"/>
+      </w:rPr>
+    </w:lvl>
+    <w:lvl w:ilvl="5" w:tplc="04090005" w:tentative="1">
+      <w:start w:val="1"/>
+      <w:numFmt w:val="bullet"/>
+      <w:lvlText w:val=""/>
+      <w:lvlJc w:val="left"/>
+      <w:pPr>
+        <w:ind w:left="4320" w:hanging="360"/>
+      </w:pPr>
+      <w:rPr>
+        <w:rFonts w:ascii="Wingdings" w:hAnsi="Wingdings" w:hint="default"/>
+      </w:rPr>
+    </w:lvl>
+    <w:lvl w:ilvl="6" w:tplc="04090001" w:tentative="1">
+      <w:start w:val="1"/>
+      <w:numFmt w:val="bullet"/>
+      <w:lvlText w:val=""/>
+      <w:lvlJc w:val="left"/>
+      <w:pPr>
+        <w:ind w:left="5040" w:hanging="360"/>
+      </w:pPr>
+      <w:rPr>
+        <w:rFonts w:ascii="Symbol" w:hAnsi="Symbol" w:hint="default"/>
+      </w:rPr>
+    </w:lvl>
+    <w:lvl w:ilvl="7" w:tplc="04090003" w:tentative="1">
+      <w:start w:val="1"/>
+      <w:numFmt w:val="bullet"/>
+      <w:lvlText w:val="o"/>
+      <w:lvlJc w:val="left"/>
+      <w:pPr>
+        <w:ind w:left="5760" w:hanging="360"/>
+      </w:pPr>
+      <w:rPr>
+        <w:rFonts w:ascii="Courier New" w:hAnsi="Courier New" w:cs="Courier New" w:hint="default"/>
+      </w:rPr>
+    </w:lvl>
+    <w:lvl w:ilvl="8" w:tplc="04090005" w:tentative="1">
+      <w:start w:val="1"/>
+      <w:numFmt w:val="bullet"/>
+      <w:lvlText w:val=""/>
+      <w:lvlJc w:val="left"/>
+      <w:pPr>
+        <w:ind w:left="6480" w:hanging="360"/>
+      </w:pPr>
+      <w:rPr>
+        <w:rFonts w:ascii="Wingdings" w:hAnsi="Wingdings" w:hint="default"/>
+      </w:rPr>
+    </w:lvl>
+  </w:abstractNum>
+  <w:abstractNum w:abstractNumId="1" w15:restartNumberingAfterBreak="0">
     <w:nsid w:val="0EAF1241"/>
     <w:multiLevelType w:val="hybridMultilevel"/>
     <w:tmpl w:val="DDA48354"/>
@@ -615,7 +946,7 @@
       </w:rPr>
     </w:lvl>
   </w:abstractNum>
-  <w:abstractNum w:abstractNumId="1" w15:restartNumberingAfterBreak="0">
+  <w:abstractNum w:abstractNumId="2" w15:restartNumberingAfterBreak="0">
     <w:nsid w:val="1FE143BD"/>
     <w:multiLevelType w:val="hybridMultilevel"/>
     <w:tmpl w:val="5D3C4FC2"/>
@@ -728,7 +1059,7 @@
       </w:rPr>
     </w:lvl>
   </w:abstractNum>
-  <w:abstractNum w:abstractNumId="2" w15:restartNumberingAfterBreak="0">
+  <w:abstractNum w:abstractNumId="3" w15:restartNumberingAfterBreak="0">
     <w:nsid w:val="35716B23"/>
     <w:multiLevelType w:val="hybridMultilevel"/>
     <w:tmpl w:val="BE60F504"/>
@@ -841,14 +1172,133 @@
       </w:rPr>
     </w:lvl>
   </w:abstractNum>
+  <w:abstractNum w:abstractNumId="4" w15:restartNumberingAfterBreak="0">
+    <w:nsid w:val="45F16652"/>
+    <w:multiLevelType w:val="hybridMultilevel"/>
+    <w:tmpl w:val="31945836"/>
+    <w:lvl w:ilvl="0" w:tplc="04090001">
+      <w:start w:val="1"/>
+      <w:numFmt w:val="bullet"/>
+      <w:lvlText w:val=""/>
+      <w:lvlJc w:val="left"/>
+      <w:pPr>
+        <w:ind w:left="1440" w:hanging="360"/>
+      </w:pPr>
+      <w:rPr>
+        <w:rFonts w:ascii="Symbol" w:hAnsi="Symbol" w:hint="default"/>
+      </w:rPr>
+    </w:lvl>
+    <w:lvl w:ilvl="1" w:tplc="04090003" w:tentative="1">
+      <w:start w:val="1"/>
+      <w:numFmt w:val="bullet"/>
+      <w:lvlText w:val="o"/>
+      <w:lvlJc w:val="left"/>
+      <w:pPr>
+        <w:ind w:left="2160" w:hanging="360"/>
+      </w:pPr>
+      <w:rPr>
+        <w:rFonts w:ascii="Courier New" w:hAnsi="Courier New" w:cs="Courier New" w:hint="default"/>
+      </w:rPr>
+    </w:lvl>
+    <w:lvl w:ilvl="2" w:tplc="04090005" w:tentative="1">
+      <w:start w:val="1"/>
+      <w:numFmt w:val="bullet"/>
+      <w:lvlText w:val=""/>
+      <w:lvlJc w:val="left"/>
+      <w:pPr>
+        <w:ind w:left="2880" w:hanging="360"/>
+      </w:pPr>
+      <w:rPr>
+        <w:rFonts w:ascii="Wingdings" w:hAnsi="Wingdings" w:hint="default"/>
+      </w:rPr>
+    </w:lvl>
+    <w:lvl w:ilvl="3" w:tplc="04090001" w:tentative="1">
+      <w:start w:val="1"/>
+      <w:numFmt w:val="bullet"/>
+      <w:lvlText w:val=""/>
+      <w:lvlJc w:val="left"/>
+      <w:pPr>
+        <w:ind w:left="3600" w:hanging="360"/>
+      </w:pPr>
+      <w:rPr>
+        <w:rFonts w:ascii="Symbol" w:hAnsi="Symbol" w:hint="default"/>
+      </w:rPr>
+    </w:lvl>
+    <w:lvl w:ilvl="4" w:tplc="04090003" w:tentative="1">
+      <w:start w:val="1"/>
+      <w:numFmt w:val="bullet"/>
+      <w:lvlText w:val="o"/>
+      <w:lvlJc w:val="left"/>
+      <w:pPr>
+        <w:ind w:left="4320" w:hanging="360"/>
+      </w:pPr>
+      <w:rPr>
+        <w:rFonts w:ascii="Courier New" w:hAnsi="Courier New" w:cs="Courier New" w:hint="default"/>
+      </w:rPr>
+    </w:lvl>
+    <w:lvl w:ilvl="5" w:tplc="04090005" w:tentative="1">
+      <w:start w:val="1"/>
+      <w:numFmt w:val="bullet"/>
+      <w:lvlText w:val=""/>
+      <w:lvlJc w:val="left"/>
+      <w:pPr>
+        <w:ind w:left="5040" w:hanging="360"/>
+      </w:pPr>
+      <w:rPr>
+        <w:rFonts w:ascii="Wingdings" w:hAnsi="Wingdings" w:hint="default"/>
+      </w:rPr>
+    </w:lvl>
+    <w:lvl w:ilvl="6" w:tplc="04090001" w:tentative="1">
+      <w:start w:val="1"/>
+      <w:numFmt w:val="bullet"/>
+      <w:lvlText w:val=""/>
+      <w:lvlJc w:val="left"/>
+      <w:pPr>
+        <w:ind w:left="5760" w:hanging="360"/>
+      </w:pPr>
+      <w:rPr>
+        <w:rFonts w:ascii="Symbol" w:hAnsi="Symbol" w:hint="default"/>
+      </w:rPr>
+    </w:lvl>
+    <w:lvl w:ilvl="7" w:tplc="04090003" w:tentative="1">
+      <w:start w:val="1"/>
+      <w:numFmt w:val="bullet"/>
+      <w:lvlText w:val="o"/>
+      <w:lvlJc w:val="left"/>
+      <w:pPr>
+        <w:ind w:left="6480" w:hanging="360"/>
+      </w:pPr>
+      <w:rPr>
+        <w:rFonts w:ascii="Courier New" w:hAnsi="Courier New" w:cs="Courier New" w:hint="default"/>
+      </w:rPr>
+    </w:lvl>
+    <w:lvl w:ilvl="8" w:tplc="04090005" w:tentative="1">
+      <w:start w:val="1"/>
+      <w:numFmt w:val="bullet"/>
+      <w:lvlText w:val=""/>
+      <w:lvlJc w:val="left"/>
+      <w:pPr>
+        <w:ind w:left="7200" w:hanging="360"/>
+      </w:pPr>
+      <w:rPr>
+        <w:rFonts w:ascii="Wingdings" w:hAnsi="Wingdings" w:hint="default"/>
+      </w:rPr>
+    </w:lvl>
+  </w:abstractNum>
   <w:num w:numId="1" w16cid:durableId="129127763">
+    <w:abstractNumId w:val="2"/>
+  </w:num>
+  <w:num w:numId="2" w16cid:durableId="91633163">
     <w:abstractNumId w:val="1"/>
   </w:num>
-  <w:num w:numId="2" w16cid:durableId="91633163">
+  <w:num w:numId="3" w16cid:durableId="1140271077">
+    <w:abstractNumId w:val="3"/>
+  </w:num>
+  <w:num w:numId="4" w16cid:durableId="1808469828">
+    <w:abstractNumId w:val="4"/>
+  </w:num>
+  <w:num w:numId="5" w16cid:durableId="122165155">
     <w:abstractNumId w:val="0"/>
-  </w:num>
-  <w:num w:numId="3" w16cid:durableId="1140271077">
-    <w:abstractNumId w:val="2"/>
   </w:num>
 </w:numbering>
 </file>

--- a/GE03.docx
+++ b/GE03.docx
@@ -228,8 +228,13 @@
       </w:r>
       <w:r>
         <w:tab/>
-        <w:t>Will be starting GE03 during the weekend</w:t>
-      </w:r>
+        <w:t xml:space="preserve">Will be starting GE03 during the </w:t>
+      </w:r>
+      <w:proofErr w:type="gramStart"/>
+      <w:r>
+        <w:t>weekend</w:t>
+      </w:r>
+      <w:proofErr w:type="gramEnd"/>
     </w:p>
     <w:p>
       <w:pPr>
@@ -531,7 +536,10 @@
     <w:p>
       <w:pPr>
         <w:pStyle w:val="ListParagraph"/>
-        <w:ind w:firstLine="720"/>
+        <w:numPr>
+          <w:ilvl w:val="1"/>
+          <w:numId w:val="2"/>
+        </w:numPr>
       </w:pPr>
       <w:r>
         <w:t>What are you working on? How is it going?</w:t>
@@ -540,29 +548,73 @@
     <w:p>
       <w:pPr>
         <w:pStyle w:val="ListParagraph"/>
-      </w:pPr>
-      <w:r>
-        <w:tab/>
+        <w:numPr>
+          <w:ilvl w:val="2"/>
+          <w:numId w:val="2"/>
+        </w:numPr>
+      </w:pPr>
+      <w:r>
+        <w:t>I finished GE03, now I’m just working on team roles and the individual paper</w:t>
+      </w:r>
+      <w:r>
+        <w:t>.</w:t>
+      </w:r>
+    </w:p>
+    <w:p>
+      <w:pPr>
+        <w:pStyle w:val="ListParagraph"/>
+        <w:numPr>
+          <w:ilvl w:val="1"/>
+          <w:numId w:val="2"/>
+        </w:numPr>
+      </w:pPr>
+      <w:r>
         <w:t>Blockers &amp; Issues?</w:t>
       </w:r>
     </w:p>
     <w:p>
       <w:pPr>
         <w:pStyle w:val="ListParagraph"/>
-      </w:pPr>
-      <w:r>
-        <w:tab/>
+        <w:numPr>
+          <w:ilvl w:val="2"/>
+          <w:numId w:val="2"/>
+        </w:numPr>
+      </w:pPr>
+      <w:r>
+        <w:t>No blockers</w:t>
+      </w:r>
+    </w:p>
+    <w:p>
+      <w:pPr>
+        <w:pStyle w:val="ListParagraph"/>
+        <w:numPr>
+          <w:ilvl w:val="1"/>
+          <w:numId w:val="2"/>
+        </w:numPr>
+      </w:pPr>
+      <w:r>
         <w:t>What will you be working on?</w:t>
       </w:r>
     </w:p>
     <w:p>
       <w:pPr>
         <w:pStyle w:val="ListParagraph"/>
-      </w:pPr>
-    </w:p>
-    <w:p>
-      <w:pPr>
-        <w:pStyle w:val="ListParagraph"/>
+        <w:numPr>
+          <w:ilvl w:val="2"/>
+          <w:numId w:val="2"/>
+        </w:numPr>
+      </w:pPr>
+      <w:r>
+        <w:t>I want to work on team roles &amp; my paper on Wednesday and finish them by Friday</w:t>
+      </w:r>
+      <w:r>
+        <w:t>.</w:t>
+      </w:r>
+    </w:p>
+    <w:p>
+      <w:pPr>
+        <w:pStyle w:val="ListParagraph"/>
+        <w:ind w:left="2160"/>
       </w:pPr>
     </w:p>
     <w:p>
@@ -580,7 +632,27 @@
     <w:p>
       <w:pPr>
         <w:pStyle w:val="ListParagraph"/>
-        <w:ind w:firstLine="720"/>
+        <w:numPr>
+          <w:ilvl w:val="1"/>
+          <w:numId w:val="2"/>
+        </w:numPr>
+      </w:pPr>
+      <w:r>
+        <w:t xml:space="preserve">Tech. lead – Wiki pages are ready to be </w:t>
+      </w:r>
+      <w:proofErr w:type="gramStart"/>
+      <w:r>
+        <w:t>editted</w:t>
+      </w:r>
+      <w:proofErr w:type="gramEnd"/>
+    </w:p>
+    <w:p>
+      <w:pPr>
+        <w:pStyle w:val="ListParagraph"/>
+        <w:numPr>
+          <w:ilvl w:val="1"/>
+          <w:numId w:val="2"/>
+        </w:numPr>
       </w:pPr>
       <w:r>
         <w:t>What are you working on? How is it going?</w:t>
@@ -589,21 +661,63 @@
     <w:p>
       <w:pPr>
         <w:pStyle w:val="ListParagraph"/>
-      </w:pPr>
-      <w:r>
-        <w:tab/>
+        <w:numPr>
+          <w:ilvl w:val="2"/>
+          <w:numId w:val="2"/>
+        </w:numPr>
+      </w:pPr>
+      <w:r>
+        <w:t>Everything is finished.</w:t>
+      </w:r>
+    </w:p>
+    <w:p>
+      <w:pPr>
+        <w:pStyle w:val="ListParagraph"/>
+        <w:numPr>
+          <w:ilvl w:val="1"/>
+          <w:numId w:val="2"/>
+        </w:numPr>
+      </w:pPr>
+      <w:r>
         <w:t>Blockers &amp; Issues?</w:t>
       </w:r>
     </w:p>
     <w:p>
       <w:pPr>
         <w:pStyle w:val="ListParagraph"/>
-      </w:pPr>
-      <w:r>
-        <w:tab/>
+        <w:numPr>
+          <w:ilvl w:val="2"/>
+          <w:numId w:val="2"/>
+        </w:numPr>
+      </w:pPr>
+      <w:r>
+        <w:t>No blockers</w:t>
+      </w:r>
+    </w:p>
+    <w:p>
+      <w:pPr>
+        <w:pStyle w:val="ListParagraph"/>
+        <w:numPr>
+          <w:ilvl w:val="1"/>
+          <w:numId w:val="2"/>
+        </w:numPr>
+      </w:pPr>
+      <w:r>
         <w:t>What will you be working on?</w:t>
       </w:r>
     </w:p>
+    <w:p>
+      <w:pPr>
+        <w:pStyle w:val="ListParagraph"/>
+        <w:numPr>
+          <w:ilvl w:val="2"/>
+          <w:numId w:val="2"/>
+        </w:numPr>
+      </w:pPr>
+      <w:r>
+        <w:t>GE03 Individual Paper &amp; team roles</w:t>
+      </w:r>
+    </w:p>
     <w:p/>
     <w:p>
       <w:pPr>
@@ -620,7 +734,113 @@
     <w:p>
       <w:pPr>
         <w:pStyle w:val="ListParagraph"/>
-        <w:ind w:firstLine="720"/>
+        <w:numPr>
+          <w:ilvl w:val="1"/>
+          <w:numId w:val="2"/>
+        </w:numPr>
+      </w:pPr>
+      <w:r>
+        <w:t>What are you working on? How is it going</w:t>
+      </w:r>
+      <w:r>
+        <w:t>?</w:t>
+      </w:r>
+    </w:p>
+    <w:p>
+      <w:pPr>
+        <w:pStyle w:val="ListParagraph"/>
+        <w:numPr>
+          <w:ilvl w:val="2"/>
+          <w:numId w:val="2"/>
+        </w:numPr>
+      </w:pPr>
+      <w:r>
+        <w:t>Tech doc is ready to be posted.</w:t>
+      </w:r>
+    </w:p>
+    <w:p>
+      <w:pPr>
+        <w:pStyle w:val="ListParagraph"/>
+        <w:numPr>
+          <w:ilvl w:val="1"/>
+          <w:numId w:val="2"/>
+        </w:numPr>
+      </w:pPr>
+      <w:r>
+        <w:t>Blockers &amp; Issues</w:t>
+      </w:r>
+      <w:r>
+        <w:t>?</w:t>
+      </w:r>
+    </w:p>
+    <w:p>
+      <w:pPr>
+        <w:pStyle w:val="ListParagraph"/>
+        <w:numPr>
+          <w:ilvl w:val="2"/>
+          <w:numId w:val="2"/>
+        </w:numPr>
+      </w:pPr>
+      <w:r>
+        <w:t>No blockers</w:t>
+      </w:r>
+    </w:p>
+    <w:p>
+      <w:pPr>
+        <w:pStyle w:val="ListParagraph"/>
+        <w:numPr>
+          <w:ilvl w:val="1"/>
+          <w:numId w:val="2"/>
+        </w:numPr>
+      </w:pPr>
+      <w:r>
+        <w:t>What will you be working on?</w:t>
+      </w:r>
+    </w:p>
+    <w:p>
+      <w:pPr>
+        <w:pStyle w:val="ListParagraph"/>
+        <w:numPr>
+          <w:ilvl w:val="2"/>
+          <w:numId w:val="2"/>
+        </w:numPr>
+      </w:pPr>
+      <w:r>
+        <w:t xml:space="preserve">Getting the individual paper &amp; </w:t>
+      </w:r>
+      <w:r>
+        <w:t>team roles done. Tech doc is ready, just needs to be posted.</w:t>
+      </w:r>
+    </w:p>
+    <w:p>
+      <w:pPr>
+        <w:pStyle w:val="ListParagraph"/>
+      </w:pPr>
+    </w:p>
+    <w:p>
+      <w:pPr>
+        <w:pStyle w:val="ListParagraph"/>
+      </w:pPr>
+    </w:p>
+    <w:p>
+      <w:pPr>
+        <w:pStyle w:val="ListParagraph"/>
+        <w:numPr>
+          <w:ilvl w:val="0"/>
+          <w:numId w:val="2"/>
+        </w:numPr>
+      </w:pPr>
+      <w:r>
+        <w:t>Andrew</w:t>
+      </w:r>
+    </w:p>
+    <w:p>
+      <w:pPr>
+        <w:pStyle w:val="ListParagraph"/>
+        <w:numPr>
+          <w:ilvl w:val="1"/>
+          <w:numId w:val="2"/>
+        </w:numPr>
       </w:pPr>
       <w:r>
         <w:t>What are you working on? How is it going?</w:t>
@@ -629,68 +849,61 @@
     <w:p>
       <w:pPr>
         <w:pStyle w:val="ListParagraph"/>
-      </w:pPr>
-      <w:r>
-        <w:tab/>
+        <w:numPr>
+          <w:ilvl w:val="2"/>
+          <w:numId w:val="2"/>
+        </w:numPr>
+      </w:pPr>
+      <w:r>
+        <w:t>Finished GE03</w:t>
+      </w:r>
+    </w:p>
+    <w:p>
+      <w:pPr>
+        <w:pStyle w:val="ListParagraph"/>
+        <w:numPr>
+          <w:ilvl w:val="1"/>
+          <w:numId w:val="2"/>
+        </w:numPr>
+      </w:pPr>
+      <w:r>
         <w:t>Blockers &amp; Issues?</w:t>
       </w:r>
     </w:p>
     <w:p>
       <w:pPr>
         <w:pStyle w:val="ListParagraph"/>
-      </w:pPr>
-      <w:r>
-        <w:tab/>
+        <w:numPr>
+          <w:ilvl w:val="2"/>
+          <w:numId w:val="2"/>
+        </w:numPr>
+      </w:pPr>
+      <w:r>
+        <w:t>Time &amp; Work things</w:t>
+      </w:r>
+    </w:p>
+    <w:p>
+      <w:pPr>
+        <w:pStyle w:val="ListParagraph"/>
+        <w:numPr>
+          <w:ilvl w:val="1"/>
+          <w:numId w:val="2"/>
+        </w:numPr>
+      </w:pPr>
+      <w:r>
         <w:t>What will you be working on?</w:t>
       </w:r>
     </w:p>
     <w:p>
       <w:pPr>
         <w:pStyle w:val="ListParagraph"/>
-      </w:pPr>
-    </w:p>
-    <w:p>
-      <w:pPr>
-        <w:pStyle w:val="ListParagraph"/>
-      </w:pPr>
-    </w:p>
-    <w:p>
-      <w:pPr>
-        <w:pStyle w:val="ListParagraph"/>
-        <w:numPr>
-          <w:ilvl w:val="0"/>
-          <w:numId w:val="2"/>
-        </w:numPr>
-      </w:pPr>
-      <w:r>
-        <w:t>Andrew</w:t>
-      </w:r>
-    </w:p>
-    <w:p>
-      <w:pPr>
-        <w:pStyle w:val="ListParagraph"/>
-        <w:ind w:firstLine="720"/>
-      </w:pPr>
-      <w:r>
-        <w:t>What are you working on? How is it going?</w:t>
-      </w:r>
-    </w:p>
-    <w:p>
-      <w:pPr>
-        <w:pStyle w:val="ListParagraph"/>
-      </w:pPr>
-      <w:r>
-        <w:tab/>
-        <w:t>Blockers &amp; Issues?</w:t>
-      </w:r>
-    </w:p>
-    <w:p>
-      <w:pPr>
-        <w:pStyle w:val="ListParagraph"/>
-      </w:pPr>
-      <w:r>
-        <w:tab/>
-        <w:t>What will you be working on?</w:t>
+        <w:numPr>
+          <w:ilvl w:val="2"/>
+          <w:numId w:val="2"/>
+        </w:numPr>
+      </w:pPr>
+      <w:r>
+        <w:t>Individual paper &amp; team roles</w:t>
       </w:r>
     </w:p>
     <w:p/>
@@ -836,7 +1049,7 @@
   <w:abstractNum w:abstractNumId="1" w15:restartNumberingAfterBreak="0">
     <w:nsid w:val="0EAF1241"/>
     <w:multiLevelType w:val="hybridMultilevel"/>
-    <w:tmpl w:val="DDA48354"/>
+    <w:tmpl w:val="C94AD4BA"/>
     <w:lvl w:ilvl="0" w:tplc="04090001">
       <w:start w:val="1"/>
       <w:numFmt w:val="bullet"/>
@@ -849,7 +1062,7 @@
         <w:rFonts w:ascii="Symbol" w:hAnsi="Symbol" w:hint="default"/>
       </w:rPr>
     </w:lvl>
-    <w:lvl w:ilvl="1" w:tplc="04090003" w:tentative="1">
+    <w:lvl w:ilvl="1" w:tplc="04090003">
       <w:start w:val="1"/>
       <w:numFmt w:val="bullet"/>
       <w:lvlText w:val="o"/>
@@ -861,7 +1074,7 @@
         <w:rFonts w:ascii="Courier New" w:hAnsi="Courier New" w:cs="Courier New" w:hint="default"/>
       </w:rPr>
     </w:lvl>
-    <w:lvl w:ilvl="2" w:tplc="04090005" w:tentative="1">
+    <w:lvl w:ilvl="2" w:tplc="04090005">
       <w:start w:val="1"/>
       <w:numFmt w:val="bullet"/>
       <w:lvlText w:val=""/>

--- a/GE03.docx
+++ b/GE03.docx
@@ -121,6 +121,18 @@
       </w:pPr>
       <w:r>
         <w:t>Moving of our scrum date from Tuesday @ 2 to Wednesday after class (12:15 ish)</w:t>
+      </w:r>
+    </w:p>
+    <w:p>
+      <w:pPr>
+        <w:pStyle w:val="ListParagraph"/>
+        <w:numPr>
+          <w:ilvl w:val="0"/>
+          <w:numId w:val="5"/>
+        </w:numPr>
+      </w:pPr>
+      <w:r>
+        <w:t>Adding work load amount to end of Async. Update</w:t>
       </w:r>
     </w:p>
     <w:p/>
@@ -142,7 +154,6 @@
         <w:rPr>
           <w:u w:val="single"/>
         </w:rPr>
-        <w:lastRenderedPageBreak/>
         <w:t>Friday Update</w:t>
       </w:r>
       <w:r>
@@ -228,13 +239,8 @@
       </w:r>
       <w:r>
         <w:tab/>
-        <w:t xml:space="preserve">Will be starting GE03 during the </w:t>
-      </w:r>
-      <w:proofErr w:type="gramStart"/>
-      <w:r>
-        <w:t>weekend</w:t>
-      </w:r>
-      <w:proofErr w:type="gramEnd"/>
+        <w:t>Will be starting GE03 during the weekend</w:t>
+      </w:r>
     </w:p>
     <w:p>
       <w:pPr>
@@ -505,7 +511,6 @@
         <w:rPr>
           <w:u w:val="single"/>
         </w:rPr>
-        <w:lastRenderedPageBreak/>
         <w:t>Monday Scrum</w:t>
       </w:r>
       <w:r>
@@ -638,13 +643,8 @@
         </w:numPr>
       </w:pPr>
       <w:r>
-        <w:t xml:space="preserve">Tech. lead – Wiki pages are ready to be </w:t>
-      </w:r>
-      <w:proofErr w:type="gramStart"/>
-      <w:r>
-        <w:t>editted</w:t>
-      </w:r>
-      <w:proofErr w:type="gramEnd"/>
+        <w:t>Tech. lead – Wiki pages are ready to be editted</w:t>
+      </w:r>
     </w:p>
     <w:p>
       <w:pPr>
@@ -907,15 +907,419 @@
       </w:r>
     </w:p>
     <w:p/>
+    <w:p>
+      <w:r>
+        <w:tab/>
+      </w:r>
+    </w:p>
+    <w:p/>
+    <w:p/>
+    <w:p>
+      <w:pPr>
+        <w:rPr>
+          <w:u w:val="single"/>
+        </w:rPr>
+      </w:pPr>
+      <w:r>
+        <w:rPr>
+          <w:u w:val="single"/>
+        </w:rPr>
+        <w:t>Friday Update (</w:t>
+      </w:r>
+      <w:r>
+        <w:rPr>
+          <w:u w:val="single"/>
+        </w:rPr>
+        <w:t>3/1</w:t>
+      </w:r>
+      <w:r>
+        <w:rPr>
+          <w:u w:val="single"/>
+        </w:rPr>
+        <w:t>)  –</w:t>
+      </w:r>
+    </w:p>
+    <w:p>
+      <w:pPr>
+        <w:pStyle w:val="ListParagraph"/>
+        <w:numPr>
+          <w:ilvl w:val="0"/>
+          <w:numId w:val="2"/>
+        </w:numPr>
+      </w:pPr>
+      <w:r>
+        <w:t>Camilla</w:t>
+      </w:r>
+    </w:p>
+    <w:p>
+      <w:pPr>
+        <w:pStyle w:val="ListParagraph"/>
+        <w:ind w:firstLine="720"/>
+      </w:pPr>
+      <w:r>
+        <w:t>What are you working on? How is it going?</w:t>
+      </w:r>
+    </w:p>
+    <w:p>
+      <w:pPr>
+        <w:pStyle w:val="ListParagraph"/>
+        <w:ind w:firstLine="720"/>
+      </w:pPr>
+      <w:r>
+        <w:tab/>
+      </w:r>
+      <w:r>
+        <w:t>Individual Paper &amp; Team Roles, GE03 is done otherwise</w:t>
+      </w:r>
+    </w:p>
+    <w:p>
+      <w:pPr>
+        <w:pStyle w:val="ListParagraph"/>
+      </w:pPr>
+      <w:r>
+        <w:tab/>
+        <w:t>Blockers &amp; Issues?</w:t>
+      </w:r>
+    </w:p>
+    <w:p>
+      <w:pPr>
+        <w:pStyle w:val="ListParagraph"/>
+      </w:pPr>
+      <w:r>
+        <w:tab/>
+      </w:r>
+      <w:r>
+        <w:tab/>
+        <w:t>No blockers</w:t>
+      </w:r>
+    </w:p>
+    <w:p>
+      <w:pPr>
+        <w:pStyle w:val="ListParagraph"/>
+      </w:pPr>
+      <w:r>
+        <w:tab/>
+        <w:t>What will you be working on?</w:t>
+      </w:r>
+    </w:p>
+    <w:p>
+      <w:pPr>
+        <w:pStyle w:val="ListParagraph"/>
+      </w:pPr>
+      <w:r>
+        <w:tab/>
+      </w:r>
+      <w:r>
+        <w:tab/>
+      </w:r>
+      <w:r>
+        <w:t>Will Finish Team Roles Assignment on Monday</w:t>
+      </w:r>
+    </w:p>
+    <w:p>
+      <w:pPr>
+        <w:pStyle w:val="ListParagraph"/>
+      </w:pPr>
+      <w:r>
+        <w:tab/>
+        <w:t>Work Load – 6-7/10</w:t>
+      </w:r>
+    </w:p>
+    <w:p>
+      <w:pPr>
+        <w:pStyle w:val="ListParagraph"/>
+      </w:pPr>
+    </w:p>
+    <w:p>
+      <w:pPr>
+        <w:pStyle w:val="ListParagraph"/>
+      </w:pPr>
+    </w:p>
+    <w:p>
+      <w:pPr>
+        <w:pStyle w:val="ListParagraph"/>
+        <w:numPr>
+          <w:ilvl w:val="0"/>
+          <w:numId w:val="2"/>
+        </w:numPr>
+      </w:pPr>
+      <w:r>
+        <w:t>Damon</w:t>
+      </w:r>
+    </w:p>
+    <w:p>
+      <w:pPr>
+        <w:pStyle w:val="ListParagraph"/>
+        <w:ind w:firstLine="720"/>
+      </w:pPr>
+      <w:r>
+        <w:t>What are you working on? How is it going?</w:t>
+      </w:r>
+    </w:p>
+    <w:p>
+      <w:pPr>
+        <w:pStyle w:val="ListParagraph"/>
+        <w:ind w:firstLine="720"/>
+      </w:pPr>
+      <w:r>
+        <w:tab/>
+      </w:r>
+      <w:r>
+        <w:t>Customer Project, GE03 is done</w:t>
+      </w:r>
+    </w:p>
+    <w:p>
+      <w:pPr>
+        <w:pStyle w:val="ListParagraph"/>
+      </w:pPr>
+      <w:r>
+        <w:tab/>
+        <w:t>Blockers &amp; Issues?</w:t>
+      </w:r>
+    </w:p>
+    <w:p>
+      <w:pPr>
+        <w:pStyle w:val="ListParagraph"/>
+        <w:spacing w:line="240" w:lineRule="auto"/>
+      </w:pPr>
+      <w:r>
+        <w:tab/>
+      </w:r>
+      <w:r>
+        <w:tab/>
+        <w:t>No Blockers</w:t>
+      </w:r>
+    </w:p>
+    <w:p>
+      <w:pPr>
+        <w:pStyle w:val="ListParagraph"/>
+        <w:spacing w:line="240" w:lineRule="auto"/>
+      </w:pPr>
+      <w:r>
+        <w:tab/>
+        <w:t>What will you be working on?</w:t>
+      </w:r>
+    </w:p>
+    <w:p>
+      <w:pPr>
+        <w:pStyle w:val="ListParagraph"/>
+        <w:spacing w:line="240" w:lineRule="auto"/>
+        <w:ind w:left="1440" w:firstLine="720"/>
+      </w:pPr>
+      <w:r>
+        <w:t>Customer Project</w:t>
+      </w:r>
+    </w:p>
+    <w:p>
+      <w:pPr>
+        <w:spacing w:line="240" w:lineRule="auto"/>
+      </w:pPr>
+      <w:r>
+        <w:tab/>
+      </w:r>
+      <w:r>
+        <w:tab/>
+        <w:t>Workload – 8/10</w:t>
+      </w:r>
+    </w:p>
+    <w:p>
+      <w:pPr>
+        <w:pStyle w:val="ListParagraph"/>
+        <w:spacing w:line="240" w:lineRule="auto"/>
+        <w:ind w:left="1440" w:firstLine="720"/>
+      </w:pPr>
+    </w:p>
+    <w:p>
+      <w:pPr>
+        <w:pStyle w:val="ListParagraph"/>
+        <w:numPr>
+          <w:ilvl w:val="0"/>
+          <w:numId w:val="2"/>
+        </w:numPr>
+      </w:pPr>
+      <w:r>
+        <w:t>David</w:t>
+      </w:r>
+    </w:p>
+    <w:p>
+      <w:pPr>
+        <w:pStyle w:val="ListParagraph"/>
+        <w:ind w:firstLine="720"/>
+      </w:pPr>
+      <w:r>
+        <w:t>What are you working on? How is it going?</w:t>
+      </w:r>
+    </w:p>
+    <w:p>
+      <w:pPr>
+        <w:pStyle w:val="ListParagraph"/>
+        <w:ind w:firstLine="720"/>
+      </w:pPr>
+      <w:r>
+        <w:tab/>
+      </w:r>
+      <w:r>
+        <w:t>Individual Paper , GE03 is done otherwise</w:t>
+      </w:r>
+    </w:p>
+    <w:p>
+      <w:pPr>
+        <w:pStyle w:val="ListParagraph"/>
+      </w:pPr>
+      <w:r>
+        <w:tab/>
+        <w:t>Blockers &amp; Issues?</w:t>
+      </w:r>
+    </w:p>
+    <w:p>
+      <w:pPr>
+        <w:pStyle w:val="ListParagraph"/>
+      </w:pPr>
+      <w:r>
+        <w:tab/>
+      </w:r>
+      <w:r>
+        <w:tab/>
+        <w:t>No Blockers</w:t>
+      </w:r>
+    </w:p>
+    <w:p>
+      <w:pPr>
+        <w:pStyle w:val="ListParagraph"/>
+      </w:pPr>
+      <w:r>
+        <w:tab/>
+        <w:t>What will you be working on?</w:t>
+      </w:r>
+    </w:p>
+    <w:p>
+      <w:pPr>
+        <w:pStyle w:val="ListParagraph"/>
+      </w:pPr>
+      <w:r>
+        <w:tab/>
+      </w:r>
+      <w:r>
+        <w:tab/>
+      </w:r>
+      <w:r>
+        <w:t>Customer Project</w:t>
+      </w:r>
+    </w:p>
+    <w:p>
+      <w:pPr>
+        <w:pStyle w:val="ListParagraph"/>
+      </w:pPr>
+      <w:r>
+        <w:tab/>
+        <w:t>Workload – 6/10</w:t>
+      </w:r>
+    </w:p>
+    <w:p>
+      <w:pPr>
+        <w:pStyle w:val="ListParagraph"/>
+      </w:pPr>
+    </w:p>
+    <w:p>
+      <w:pPr>
+        <w:pStyle w:val="ListParagraph"/>
+      </w:pPr>
+    </w:p>
+    <w:p>
+      <w:pPr>
+        <w:pStyle w:val="ListParagraph"/>
+        <w:numPr>
+          <w:ilvl w:val="0"/>
+          <w:numId w:val="2"/>
+        </w:numPr>
+      </w:pPr>
+      <w:r>
+        <w:t>Andrew</w:t>
+      </w:r>
+    </w:p>
+    <w:p>
+      <w:pPr>
+        <w:pStyle w:val="ListParagraph"/>
+        <w:ind w:firstLine="720"/>
+      </w:pPr>
+      <w:r>
+        <w:t>What are you working on? How is it going?</w:t>
+      </w:r>
+    </w:p>
+    <w:p>
+      <w:pPr>
+        <w:pStyle w:val="ListParagraph"/>
+        <w:ind w:firstLine="720"/>
+      </w:pPr>
+      <w:r>
+        <w:tab/>
+      </w:r>
+      <w:r>
+        <w:t>Individual Paper &amp; Finish questions on GE03</w:t>
+      </w:r>
+    </w:p>
+    <w:p>
+      <w:pPr>
+        <w:pStyle w:val="ListParagraph"/>
+      </w:pPr>
+      <w:r>
+        <w:tab/>
+        <w:t>Blockers &amp; Issues?</w:t>
+      </w:r>
+    </w:p>
+    <w:p>
+      <w:pPr>
+        <w:pStyle w:val="ListParagraph"/>
+      </w:pPr>
+      <w:r>
+        <w:tab/>
+      </w:r>
+      <w:r>
+        <w:tab/>
+        <w:t>No Blockers</w:t>
+      </w:r>
+    </w:p>
+    <w:p>
+      <w:pPr>
+        <w:pStyle w:val="ListParagraph"/>
+      </w:pPr>
+      <w:r>
+        <w:tab/>
+        <w:t>What will you be working on?</w:t>
+      </w:r>
+    </w:p>
+    <w:p>
+      <w:pPr>
+        <w:pStyle w:val="ListParagraph"/>
+      </w:pPr>
+      <w:r>
+        <w:tab/>
+      </w:r>
+      <w:r>
+        <w:tab/>
+      </w:r>
+      <w:r>
+        <w:t>Nothing pertaining to GE03</w:t>
+      </w:r>
+      <w:r>
+        <w:t xml:space="preserve"> </w:t>
+      </w:r>
+    </w:p>
+    <w:p>
+      <w:pPr>
+        <w:pStyle w:val="ListParagraph"/>
+      </w:pPr>
+      <w:r>
+        <w:tab/>
+        <w:t>Workload – 10/10</w:t>
+      </w:r>
+    </w:p>
     <w:p>
       <w:pPr>
         <w:rPr>
           <w:rFonts w:ascii="Times New Roman" w:hAnsi="Times New Roman" w:cs="Times New Roman"/>
         </w:rPr>
       </w:pPr>
-      <w:r>
-        <w:tab/>
-      </w:r>
       <w:r>
         <w:tab/>
         <w:t xml:space="preserve">           </w:t>
@@ -1916,7 +2320,7 @@
   <w:style w:type="paragraph" w:default="1" w:styleId="Normal">
     <w:name w:val="Normal"/>
     <w:qFormat/>
-    <w:rsid w:val="00302D6A"/>
+    <w:rsid w:val="006F2CE7"/>
   </w:style>
   <w:style w:type="paragraph" w:styleId="Heading1">
     <w:name w:val="heading 1"/>

--- a/GE03.docx
+++ b/GE03.docx
@@ -1,6 +1,6 @@
 
 <file path=word/document.xml><?xml version="1.0" encoding="utf-8"?>
-<w:document xmlns:wpc="http://schemas.microsoft.com/office/word/2010/wordprocessingCanvas" xmlns:cx="http://schemas.microsoft.com/office/drawing/2014/chartex" xmlns:cx1="http://schemas.microsoft.com/office/drawing/2015/9/8/chartex" xmlns:cx2="http://schemas.microsoft.com/office/drawing/2015/10/21/chartex" xmlns:cx3="http://schemas.microsoft.com/office/drawing/2016/5/9/chartex" xmlns:cx4="http://schemas.microsoft.com/office/drawing/2016/5/10/chartex" xmlns:cx5="http://schemas.microsoft.com/office/drawing/2016/5/11/chartex" xmlns:cx6="http://schemas.microsoft.com/office/drawing/2016/5/12/chartex" xmlns:cx7="http://schemas.microsoft.com/office/drawing/2016/5/13/chartex" xmlns:cx8="http://schemas.microsoft.com/office/drawing/2016/5/14/chartex" xmlns:mc="http://schemas.openxmlformats.org/markup-compatibility/2006" xmlns:aink="http://schemas.microsoft.com/office/drawing/2016/ink" xmlns:am3d="http://schemas.microsoft.com/office/drawing/2017/model3d" xmlns:o="urn:schemas-microsoft-com:office:office" xmlns:oel="http://schemas.microsoft.com/office/2019/extlst" xmlns:r="http://schemas.openxmlformats.org/officeDocument/2006/relationships" xmlns:m="http://schemas.openxmlformats.org/officeDocument/2006/math" xmlns:v="urn:schemas-microsoft-com:vml" xmlns:wp14="http://schemas.microsoft.com/office/word/2010/wordprocessingDrawing" xmlns:wp="http://schemas.openxmlformats.org/drawingml/2006/wordprocessingDrawing" xmlns:w10="urn:schemas-microsoft-com:office:word" xmlns:w="http://schemas.openxmlformats.org/wordprocessingml/2006/main" xmlns:w14="http://schemas.microsoft.com/office/word/2010/wordml" xmlns:w15="http://schemas.microsoft.com/office/word/2012/wordml" xmlns:w16cex="http://schemas.microsoft.com/office/word/2018/wordml/cex" xmlns:w16cid="http://schemas.microsoft.com/office/word/2016/wordml/cid" xmlns:w16="http://schemas.microsoft.com/office/word/2018/wordml" xmlns:w16sdtdh="http://schemas.microsoft.com/office/word/2020/wordml/sdtdatahash" xmlns:w16se="http://schemas.microsoft.com/office/word/2015/wordml/symex" xmlns:wpg="http://schemas.microsoft.com/office/word/2010/wordprocessingGroup" xmlns:wpi="http://schemas.microsoft.com/office/word/2010/wordprocessingInk" xmlns:wne="http://schemas.microsoft.com/office/word/2006/wordml" xmlns:wps="http://schemas.microsoft.com/office/word/2010/wordprocessingShape" mc:Ignorable="w14 w15 w16se w16cid w16 w16cex w16sdtdh wp14">
+<w:document xmlns:wpc="http://schemas.microsoft.com/office/word/2010/wordprocessingCanvas" xmlns:cx="http://schemas.microsoft.com/office/drawing/2014/chartex" xmlns:cx1="http://schemas.microsoft.com/office/drawing/2015/9/8/chartex" xmlns:cx2="http://schemas.microsoft.com/office/drawing/2015/10/21/chartex" xmlns:cx3="http://schemas.microsoft.com/office/drawing/2016/5/9/chartex" xmlns:cx4="http://schemas.microsoft.com/office/drawing/2016/5/10/chartex" xmlns:cx5="http://schemas.microsoft.com/office/drawing/2016/5/11/chartex" xmlns:cx6="http://schemas.microsoft.com/office/drawing/2016/5/12/chartex" xmlns:cx7="http://schemas.microsoft.com/office/drawing/2016/5/13/chartex" xmlns:cx8="http://schemas.microsoft.com/office/drawing/2016/5/14/chartex" xmlns:mc="http://schemas.openxmlformats.org/markup-compatibility/2006" xmlns:aink="http://schemas.microsoft.com/office/drawing/2016/ink" xmlns:am3d="http://schemas.microsoft.com/office/drawing/2017/model3d" xmlns:o="urn:schemas-microsoft-com:office:office" xmlns:oel="http://schemas.microsoft.com/office/2019/extlst" xmlns:r="http://schemas.openxmlformats.org/officeDocument/2006/relationships" xmlns:m="http://schemas.openxmlformats.org/officeDocument/2006/math" xmlns:v="urn:schemas-microsoft-com:vml" xmlns:wp14="http://schemas.microsoft.com/office/word/2010/wordprocessingDrawing" xmlns:wp="http://schemas.openxmlformats.org/drawingml/2006/wordprocessingDrawing" xmlns:w10="urn:schemas-microsoft-com:office:word" xmlns:w="http://schemas.openxmlformats.org/wordprocessingml/2006/main" xmlns:w14="http://schemas.microsoft.com/office/word/2010/wordml" xmlns:w15="http://schemas.microsoft.com/office/word/2012/wordml" xmlns:w16cex="http://schemas.microsoft.com/office/word/2018/wordml/cex" xmlns:w16cid="http://schemas.microsoft.com/office/word/2016/wordml/cid" xmlns:w16="http://schemas.microsoft.com/office/word/2018/wordml" xmlns:w16du="http://schemas.microsoft.com/office/word/2023/wordml/word16du" xmlns:w16sdtdh="http://schemas.microsoft.com/office/word/2020/wordml/sdtdatahash" xmlns:w16se="http://schemas.microsoft.com/office/word/2015/wordml/symex" xmlns:wpg="http://schemas.microsoft.com/office/word/2010/wordprocessingGroup" xmlns:wpi="http://schemas.microsoft.com/office/word/2010/wordprocessingInk" xmlns:wne="http://schemas.microsoft.com/office/word/2006/wordml" xmlns:wps="http://schemas.microsoft.com/office/word/2010/wordprocessingShape" mc:Ignorable="w14 w15 w16se w16cid w16 w16cex w16sdtdh w16du wp14">
   <w:body>
     <w:p>
       <w:r>
@@ -120,7 +120,15 @@
         </w:numPr>
       </w:pPr>
       <w:r>
-        <w:t>Moving of our scrum date from Tuesday @ 2 to Wednesday after class (12:15 ish)</w:t>
+        <w:t xml:space="preserve">Moving of our scrum date from Tuesday @ 2 to Wednesday after class (12:15 </w:t>
+      </w:r>
+      <w:proofErr w:type="spellStart"/>
+      <w:r>
+        <w:t>ish</w:t>
+      </w:r>
+      <w:proofErr w:type="spellEnd"/>
+      <w:r>
+        <w:t>)</w:t>
       </w:r>
     </w:p>
     <w:p>
@@ -132,7 +140,15 @@
         </w:numPr>
       </w:pPr>
       <w:r>
-        <w:t>Adding work load amount to end of Async. Update</w:t>
+        <w:t xml:space="preserve">Adding </w:t>
+      </w:r>
+      <w:proofErr w:type="gramStart"/>
+      <w:r>
+        <w:t>work load</w:t>
+      </w:r>
+      <w:proofErr w:type="gramEnd"/>
+      <w:r>
+        <w:t xml:space="preserve"> amount to end of Async. Update</w:t>
       </w:r>
     </w:p>
     <w:p/>
@@ -239,13 +255,13 @@
       </w:r>
       <w:r>
         <w:tab/>
-        <w:t>Will be starting GE03 during the weekend</w:t>
-      </w:r>
-    </w:p>
-    <w:p>
-      <w:pPr>
-        <w:pStyle w:val="ListParagraph"/>
-      </w:pPr>
+        <w:t xml:space="preserve">Will be starting GE03 during the </w:t>
+      </w:r>
+      <w:proofErr w:type="gramStart"/>
+      <w:r>
+        <w:t>weekend</w:t>
+      </w:r>
+      <w:proofErr w:type="gramEnd"/>
     </w:p>
     <w:p>
       <w:pPr>
@@ -328,20 +344,6 @@
     <w:p>
       <w:pPr>
         <w:pStyle w:val="ListParagraph"/>
-        <w:spacing w:line="240" w:lineRule="auto"/>
-        <w:ind w:left="1440" w:firstLine="720"/>
-      </w:pPr>
-    </w:p>
-    <w:p>
-      <w:pPr>
-        <w:pStyle w:val="ListParagraph"/>
-        <w:spacing w:line="240" w:lineRule="auto"/>
-        <w:ind w:left="1440" w:firstLine="720"/>
-      </w:pPr>
-    </w:p>
-    <w:p>
-      <w:pPr>
-        <w:pStyle w:val="ListParagraph"/>
         <w:numPr>
           <w:ilvl w:val="0"/>
           <w:numId w:val="2"/>
@@ -411,11 +413,6 @@
         <w:tab/>
         <w:t>Will be starting GE03 on Saturday</w:t>
       </w:r>
-    </w:p>
-    <w:p>
-      <w:pPr>
-        <w:pStyle w:val="ListParagraph"/>
-      </w:pPr>
     </w:p>
     <w:p>
       <w:pPr>
@@ -501,6 +498,7 @@
     <w:p/>
     <w:p/>
     <w:p/>
+    <w:p/>
     <w:p>
       <w:pPr>
         <w:rPr>
@@ -511,6 +509,7 @@
         <w:rPr>
           <w:u w:val="single"/>
         </w:rPr>
+        <w:lastRenderedPageBreak/>
         <w:t>Monday Scrum</w:t>
       </w:r>
       <w:r>
@@ -619,12 +618,6 @@
     <w:p>
       <w:pPr>
         <w:pStyle w:val="ListParagraph"/>
-        <w:ind w:left="2160"/>
-      </w:pPr>
-    </w:p>
-    <w:p>
-      <w:pPr>
-        <w:pStyle w:val="ListParagraph"/>
         <w:numPr>
           <w:ilvl w:val="0"/>
           <w:numId w:val="2"/>
@@ -643,8 +636,15 @@
         </w:numPr>
       </w:pPr>
       <w:r>
-        <w:t>Tech. lead – Wiki pages are ready to be editted</w:t>
-      </w:r>
+        <w:t xml:space="preserve">Tech. lead – Wiki pages are ready to be </w:t>
+      </w:r>
+      <w:proofErr w:type="spellStart"/>
+      <w:proofErr w:type="gramStart"/>
+      <w:r>
+        <w:t>editted</w:t>
+      </w:r>
+      <w:proofErr w:type="spellEnd"/>
+      <w:proofErr w:type="gramEnd"/>
     </w:p>
     <w:p>
       <w:pPr>
@@ -718,7 +718,6 @@
         <w:t>GE03 Individual Paper &amp; team roles</w:t>
       </w:r>
     </w:p>
-    <w:p/>
     <w:p>
       <w:pPr>
         <w:pStyle w:val="ListParagraph"/>
@@ -811,11 +810,6 @@
       <w:r>
         <w:t>team roles done. Tech doc is ready, just needs to be posted.</w:t>
       </w:r>
-    </w:p>
-    <w:p>
-      <w:pPr>
-        <w:pStyle w:val="ListParagraph"/>
-      </w:pPr>
     </w:p>
     <w:p>
       <w:pPr>
@@ -966,11 +960,15 @@
         <w:ind w:firstLine="720"/>
       </w:pPr>
       <w:r>
-        <w:tab/>
-      </w:r>
-      <w:r>
-        <w:t>Individual Paper &amp; Team Roles, GE03 is done otherwise</w:t>
-      </w:r>
+        <w:lastRenderedPageBreak/>
+        <w:tab/>
+        <w:t xml:space="preserve">Individual Paper &amp; Team Roles, GE03 is done </w:t>
+      </w:r>
+      <w:proofErr w:type="gramStart"/>
+      <w:r>
+        <w:t>otherwise</w:t>
+      </w:r>
+      <w:proofErr w:type="gramEnd"/>
     </w:p>
     <w:p>
       <w:pPr>
@@ -1011,8 +1009,6 @@
       </w:r>
       <w:r>
         <w:tab/>
-      </w:r>
-      <w:r>
         <w:t>Will Finish Team Roles Assignment on Monday</w:t>
       </w:r>
     </w:p>
@@ -1022,7 +1018,14 @@
       </w:pPr>
       <w:r>
         <w:tab/>
-        <w:t>Work Load – 6-7/10</w:t>
+      </w:r>
+      <w:proofErr w:type="gramStart"/>
+      <w:r>
+        <w:t>Work Load</w:t>
+      </w:r>
+      <w:proofErr w:type="gramEnd"/>
+      <w:r>
+        <w:t xml:space="preserve"> – 6-7/10</w:t>
       </w:r>
     </w:p>
     <w:p>
@@ -1063,10 +1066,13 @@
       </w:pPr>
       <w:r>
         <w:tab/>
-      </w:r>
-      <w:r>
-        <w:t>Customer Project, GE03 is done</w:t>
-      </w:r>
+        <w:t xml:space="preserve">Customer Project, GE03 is </w:t>
+      </w:r>
+      <w:proofErr w:type="gramStart"/>
+      <w:r>
+        <w:t>done</w:t>
+      </w:r>
+      <w:proofErr w:type="gramEnd"/>
     </w:p>
     <w:p>
       <w:pPr>
@@ -1157,10 +1163,13 @@
       </w:pPr>
       <w:r>
         <w:tab/>
-      </w:r>
-      <w:r>
-        <w:t>Individual Paper , GE03 is done otherwise</w:t>
-      </w:r>
+        <w:t xml:space="preserve">Individual Paper , GE03 is done </w:t>
+      </w:r>
+      <w:proofErr w:type="gramStart"/>
+      <w:r>
+        <w:t>otherwise</w:t>
+      </w:r>
+      <w:proofErr w:type="gramEnd"/>
     </w:p>
     <w:p>
       <w:pPr>
@@ -1201,8 +1210,6 @@
       </w:r>
       <w:r>
         <w:tab/>
-      </w:r>
-      <w:r>
         <w:t>Customer Project</w:t>
       </w:r>
     </w:p>
@@ -1299,8 +1306,13 @@
         <w:tab/>
       </w:r>
       <w:r>
-        <w:t>Nothing pertaining to GE03</w:t>
-      </w:r>
+        <w:t xml:space="preserve">Nothing pertaining to </w:t>
+      </w:r>
+      <w:proofErr w:type="gramStart"/>
+      <w:r>
+        <w:t>GE03</w:t>
+      </w:r>
+      <w:proofErr w:type="gramEnd"/>
       <w:r>
         <w:t xml:space="preserve"> </w:t>
       </w:r>
@@ -1336,7 +1348,7 @@
 </file>
 
 <file path=word/numbering.xml><?xml version="1.0" encoding="utf-8"?>
-<w:numbering xmlns:wpc="http://schemas.microsoft.com/office/word/2010/wordprocessingCanvas" xmlns:cx="http://schemas.microsoft.com/office/drawing/2014/chartex" xmlns:cx1="http://schemas.microsoft.com/office/drawing/2015/9/8/chartex" xmlns:cx2="http://schemas.microsoft.com/office/drawing/2015/10/21/chartex" xmlns:cx3="http://schemas.microsoft.com/office/drawing/2016/5/9/chartex" xmlns:cx4="http://schemas.microsoft.com/office/drawing/2016/5/10/chartex" xmlns:cx5="http://schemas.microsoft.com/office/drawing/2016/5/11/chartex" xmlns:cx6="http://schemas.microsoft.com/office/drawing/2016/5/12/chartex" xmlns:cx7="http://schemas.microsoft.com/office/drawing/2016/5/13/chartex" xmlns:cx8="http://schemas.microsoft.com/office/drawing/2016/5/14/chartex" xmlns:mc="http://schemas.openxmlformats.org/markup-compatibility/2006" xmlns:aink="http://schemas.microsoft.com/office/drawing/2016/ink" xmlns:am3d="http://schemas.microsoft.com/office/drawing/2017/model3d" xmlns:o="urn:schemas-microsoft-com:office:office" xmlns:oel="http://schemas.microsoft.com/office/2019/extlst" xmlns:r="http://schemas.openxmlformats.org/officeDocument/2006/relationships" xmlns:m="http://schemas.openxmlformats.org/officeDocument/2006/math" xmlns:v="urn:schemas-microsoft-com:vml" xmlns:wp14="http://schemas.microsoft.com/office/word/2010/wordprocessingDrawing" xmlns:wp="http://schemas.openxmlformats.org/drawingml/2006/wordprocessingDrawing" xmlns:w10="urn:schemas-microsoft-com:office:word" xmlns:w="http://schemas.openxmlformats.org/wordprocessingml/2006/main" xmlns:w14="http://schemas.microsoft.com/office/word/2010/wordml" xmlns:w15="http://schemas.microsoft.com/office/word/2012/wordml" xmlns:w16cex="http://schemas.microsoft.com/office/word/2018/wordml/cex" xmlns:w16cid="http://schemas.microsoft.com/office/word/2016/wordml/cid" xmlns:w16="http://schemas.microsoft.com/office/word/2018/wordml" xmlns:w16sdtdh="http://schemas.microsoft.com/office/word/2020/wordml/sdtdatahash" xmlns:w16se="http://schemas.microsoft.com/office/word/2015/wordml/symex" xmlns:wpg="http://schemas.microsoft.com/office/word/2010/wordprocessingGroup" xmlns:wpi="http://schemas.microsoft.com/office/word/2010/wordprocessingInk" xmlns:wne="http://schemas.microsoft.com/office/word/2006/wordml" xmlns:wps="http://schemas.microsoft.com/office/word/2010/wordprocessingShape" mc:Ignorable="w14 w15 w16se w16cid w16 w16cex w16sdtdh wp14">
+<w:numbering xmlns:wpc="http://schemas.microsoft.com/office/word/2010/wordprocessingCanvas" xmlns:cx="http://schemas.microsoft.com/office/drawing/2014/chartex" xmlns:cx1="http://schemas.microsoft.com/office/drawing/2015/9/8/chartex" xmlns:cx2="http://schemas.microsoft.com/office/drawing/2015/10/21/chartex" xmlns:cx3="http://schemas.microsoft.com/office/drawing/2016/5/9/chartex" xmlns:cx4="http://schemas.microsoft.com/office/drawing/2016/5/10/chartex" xmlns:cx5="http://schemas.microsoft.com/office/drawing/2016/5/11/chartex" xmlns:cx6="http://schemas.microsoft.com/office/drawing/2016/5/12/chartex" xmlns:cx7="http://schemas.microsoft.com/office/drawing/2016/5/13/chartex" xmlns:cx8="http://schemas.microsoft.com/office/drawing/2016/5/14/chartex" xmlns:mc="http://schemas.openxmlformats.org/markup-compatibility/2006" xmlns:aink="http://schemas.microsoft.com/office/drawing/2016/ink" xmlns:am3d="http://schemas.microsoft.com/office/drawing/2017/model3d" xmlns:o="urn:schemas-microsoft-com:office:office" xmlns:oel="http://schemas.microsoft.com/office/2019/extlst" xmlns:r="http://schemas.openxmlformats.org/officeDocument/2006/relationships" xmlns:m="http://schemas.openxmlformats.org/officeDocument/2006/math" xmlns:v="urn:schemas-microsoft-com:vml" xmlns:wp14="http://schemas.microsoft.com/office/word/2010/wordprocessingDrawing" xmlns:wp="http://schemas.openxmlformats.org/drawingml/2006/wordprocessingDrawing" xmlns:w10="urn:schemas-microsoft-com:office:word" xmlns:w="http://schemas.openxmlformats.org/wordprocessingml/2006/main" xmlns:w14="http://schemas.microsoft.com/office/word/2010/wordml" xmlns:w15="http://schemas.microsoft.com/office/word/2012/wordml" xmlns:w16cex="http://schemas.microsoft.com/office/word/2018/wordml/cex" xmlns:w16cid="http://schemas.microsoft.com/office/word/2016/wordml/cid" xmlns:w16="http://schemas.microsoft.com/office/word/2018/wordml" xmlns:w16du="http://schemas.microsoft.com/office/word/2023/wordml/word16du" xmlns:w16sdtdh="http://schemas.microsoft.com/office/word/2020/wordml/sdtdatahash" xmlns:w16se="http://schemas.microsoft.com/office/word/2015/wordml/symex" xmlns:wpg="http://schemas.microsoft.com/office/word/2010/wordprocessingGroup" xmlns:wpi="http://schemas.microsoft.com/office/word/2010/wordprocessingInk" xmlns:wne="http://schemas.microsoft.com/office/word/2006/wordml" xmlns:wps="http://schemas.microsoft.com/office/word/2010/wordprocessingShape" mc:Ignorable="w14 w15 w16se w16cid w16 w16cex w16sdtdh w16du wp14">
   <w:abstractNum w:abstractNumId="0" w15:restartNumberingAfterBreak="0">
     <w:nsid w:val="03E10498"/>
     <w:multiLevelType w:val="hybridMultilevel"/>
@@ -1921,7 +1933,7 @@
 </file>
 
 <file path=word/styles.xml><?xml version="1.0" encoding="utf-8"?>
-<w:styles xmlns:mc="http://schemas.openxmlformats.org/markup-compatibility/2006" xmlns:r="http://schemas.openxmlformats.org/officeDocument/2006/relationships" xmlns:w="http://schemas.openxmlformats.org/wordprocessingml/2006/main" xmlns:w14="http://schemas.microsoft.com/office/word/2010/wordml" xmlns:w15="http://schemas.microsoft.com/office/word/2012/wordml" xmlns:w16cex="http://schemas.microsoft.com/office/word/2018/wordml/cex" xmlns:w16cid="http://schemas.microsoft.com/office/word/2016/wordml/cid" xmlns:w16="http://schemas.microsoft.com/office/word/2018/wordml" xmlns:w16sdtdh="http://schemas.microsoft.com/office/word/2020/wordml/sdtdatahash" xmlns:w16se="http://schemas.microsoft.com/office/word/2015/wordml/symex" mc:Ignorable="w14 w15 w16se w16cid w16 w16cex w16sdtdh">
+<w:styles xmlns:mc="http://schemas.openxmlformats.org/markup-compatibility/2006" xmlns:r="http://schemas.openxmlformats.org/officeDocument/2006/relationships" xmlns:w="http://schemas.openxmlformats.org/wordprocessingml/2006/main" xmlns:w14="http://schemas.microsoft.com/office/word/2010/wordml" xmlns:w15="http://schemas.microsoft.com/office/word/2012/wordml" xmlns:w16cex="http://schemas.microsoft.com/office/word/2018/wordml/cex" xmlns:w16cid="http://schemas.microsoft.com/office/word/2016/wordml/cid" xmlns:w16="http://schemas.microsoft.com/office/word/2018/wordml" xmlns:w16du="http://schemas.microsoft.com/office/word/2023/wordml/word16du" xmlns:w16sdtdh="http://schemas.microsoft.com/office/word/2020/wordml/sdtdatahash" xmlns:w16se="http://schemas.microsoft.com/office/word/2015/wordml/symex" mc:Ignorable="w14 w15 w16se w16cid w16 w16cex w16sdtdh w16du">
   <w:docDefaults>
     <w:rPrDefault>
       <w:rPr>
